--- a/法令ファイル/特定商取引適正化業務を行う者に関する命令/特定商取引適正化業務を行う者に関する命令（平成十一年総理府・厚生省・農林水産省・通商産業省・運輸省・建設省令第一号）.docx
+++ b/法令ファイル/特定商取引適正化業務を行う者に関する命令/特定商取引適正化業務を行う者に関する命令（平成十一年総理府・厚生省・農林水産省・通商産業省・運輸省・建設省令第一号）.docx
@@ -27,35 +27,23 @@
     </w:p>
     <w:p>
       <w:pPr>
-        <w:pStyle w:val="Heading6"/>
+        <w:pStyle w:val="ListBullet"/>
         <w:ind w:left="880"/>
       </w:pPr>
       <w:r>
         <w:t>一</w:t>
-      </w:r>
-    </w:p>
-    <w:p>
-      <w:pPr>
-        <w:ind w:left="880"/>
-      </w:pPr>
-      <w:r>
+        <w:br/>
         <w:t>名称及び住所並びに代表者の氏名</w:t>
       </w:r>
     </w:p>
     <w:p>
       <w:pPr>
-        <w:pStyle w:val="Heading6"/>
+        <w:pStyle w:val="ListBullet"/>
         <w:ind w:left="880"/>
       </w:pPr>
       <w:r>
         <w:t>二</w:t>
-      </w:r>
-    </w:p>
-    <w:p>
-      <w:pPr>
-        <w:ind w:left="880"/>
-      </w:pPr>
-      <w:r>
+        <w:br/>
         <w:t>事務所の所在地</w:t>
       </w:r>
     </w:p>
@@ -78,86 +66,56 @@
     </w:p>
     <w:p>
       <w:pPr>
-        <w:pStyle w:val="Heading6"/>
+        <w:pStyle w:val="ListBullet"/>
         <w:ind w:left="880"/>
       </w:pPr>
       <w:r>
         <w:t>一</w:t>
-      </w:r>
-    </w:p>
-    <w:p>
-      <w:pPr>
-        <w:ind w:left="880"/>
-      </w:pPr>
-      <w:r>
+        <w:br/>
         <w:t>定款及び登記事項証明書</w:t>
       </w:r>
     </w:p>
     <w:p>
       <w:pPr>
-        <w:pStyle w:val="Heading6"/>
+        <w:pStyle w:val="ListBullet"/>
         <w:ind w:left="880"/>
       </w:pPr>
       <w:r>
         <w:t>二</w:t>
-      </w:r>
-    </w:p>
-    <w:p>
-      <w:pPr>
-        <w:ind w:left="880"/>
-      </w:pPr>
-      <w:r>
+        <w:br/>
         <w:t>申請の日の属する事業年度の前事業年度における事業報告書、貸借対照表、収支決算書、財産目録その他の特定商取引適正化業務を適正かつ確実に実施できることを証する書面</w:t>
       </w:r>
     </w:p>
     <w:p>
       <w:pPr>
-        <w:pStyle w:val="Heading6"/>
+        <w:pStyle w:val="ListBullet"/>
         <w:ind w:left="880"/>
       </w:pPr>
       <w:r>
         <w:t>三</w:t>
-      </w:r>
-    </w:p>
-    <w:p>
-      <w:pPr>
-        <w:ind w:left="880"/>
-      </w:pPr>
-      <w:r>
+        <w:br/>
         <w:t>役員の名簿及び履歴書</w:t>
       </w:r>
     </w:p>
     <w:p>
       <w:pPr>
-        <w:pStyle w:val="Heading6"/>
+        <w:pStyle w:val="ListBullet"/>
         <w:ind w:left="880"/>
       </w:pPr>
       <w:r>
         <w:t>四</w:t>
-      </w:r>
-    </w:p>
-    <w:p>
-      <w:pPr>
-        <w:ind w:left="880"/>
-      </w:pPr>
-      <w:r>
+        <w:br/>
         <w:t>指定の申請に関する意思の決定を証する書類</w:t>
       </w:r>
     </w:p>
     <w:p>
       <w:pPr>
-        <w:pStyle w:val="Heading6"/>
+        <w:pStyle w:val="ListBullet"/>
         <w:ind w:left="880"/>
       </w:pPr>
       <w:r>
         <w:t>五</w:t>
-      </w:r>
-    </w:p>
-    <w:p>
-      <w:pPr>
-        <w:ind w:left="880"/>
-      </w:pPr>
-      <w:r>
+        <w:br/>
         <w:t>組織及び運営に関する事項を記載した書類</w:t>
       </w:r>
     </w:p>
@@ -193,69 +151,45 @@
     </w:p>
     <w:p>
       <w:pPr>
-        <w:pStyle w:val="Heading6"/>
+        <w:pStyle w:val="ListBullet"/>
         <w:ind w:left="880"/>
       </w:pPr>
       <w:r>
         <w:t>一</w:t>
-      </w:r>
-    </w:p>
-    <w:p>
-      <w:pPr>
-        <w:ind w:left="880"/>
-      </w:pPr>
-      <w:r>
+        <w:br/>
         <w:t>特定商取引適正化業務を適正かつ確実に行うため必要な経理的基礎及び技術的能力を有すること。</w:t>
       </w:r>
     </w:p>
     <w:p>
       <w:pPr>
-        <w:pStyle w:val="Heading6"/>
+        <w:pStyle w:val="ListBullet"/>
         <w:ind w:left="880"/>
       </w:pPr>
       <w:r>
         <w:t>二</w:t>
-      </w:r>
-    </w:p>
-    <w:p>
-      <w:pPr>
-        <w:ind w:left="880"/>
-      </w:pPr>
-      <w:r>
+        <w:br/>
         <w:t>役員又は社員の構成が特定商取引適正化業務の公正な実施に支障を及ぼすおそれのないものであること。</w:t>
       </w:r>
     </w:p>
     <w:p>
       <w:pPr>
-        <w:pStyle w:val="Heading6"/>
+        <w:pStyle w:val="ListBullet"/>
         <w:ind w:left="880"/>
       </w:pPr>
       <w:r>
         <w:t>三</w:t>
-      </w:r>
-    </w:p>
-    <w:p>
-      <w:pPr>
-        <w:ind w:left="880"/>
-      </w:pPr>
-      <w:r>
+        <w:br/>
         <w:t>特定商取引適正化業務以外の業務を行っているときは、当該業務を行うことにより特定商取引適正化業務が不公正になるおそれがないこと。</w:t>
       </w:r>
     </w:p>
     <w:p>
       <w:pPr>
-        <w:pStyle w:val="Heading6"/>
+        <w:pStyle w:val="ListBullet"/>
         <w:ind w:left="880"/>
       </w:pPr>
       <w:r>
         <w:t>四</w:t>
-      </w:r>
-    </w:p>
-    <w:p>
-      <w:pPr>
-        <w:ind w:left="880"/>
-      </w:pPr>
-      <w:r>
+        <w:br/>
         <w:t>その指定をすることによって特定商取引適正化業務の適正かつ確実な実施を阻害することとならないこと。</w:t>
       </w:r>
     </w:p>
@@ -283,6 +217,8 @@
     <w:p>
       <w:r>
         <w:t>指定法人は、毎事業年度の事業計画書及び収支予算書を作成し、当該事業年度の開始前に主務大臣に提出しなければならない。</w:t>
+        <w:br/>
+        <w:t>これを変更しようとするときも、同様とする。</w:t>
       </w:r>
     </w:p>
     <w:p>
@@ -330,7 +266,7 @@
         <w:pStyle w:val="Heading1"/>
       </w:pPr>
       <w:r>
-        <w:t>附　則（平成一三年五月三〇日内閣府・厚生労働省・農林水産省・経済産業省・国土交通省令第一号）</w:t>
+        <w:t>附則（平成一三年五月三〇日内閣府・厚生労働省・農林水産省・経済産業省・国土交通省令第一号）</w:t>
       </w:r>
     </w:p>
     <w:p>
@@ -348,7 +284,7 @@
         <w:pStyle w:val="Heading1"/>
       </w:pPr>
       <w:r>
-        <w:t>附　則（平成一七年三月四日内閣府・厚生労働省・農林水産省・経済産業省・国土交通省令第二号）</w:t>
+        <w:t>附則（平成一七年三月四日内閣府・厚生労働省・農林水産省・経済産業省・国土交通省令第二号）</w:t>
       </w:r>
     </w:p>
     <w:p>
@@ -366,7 +302,7 @@
         <w:pStyle w:val="Heading1"/>
       </w:pPr>
       <w:r>
-        <w:t>附　則（平成二〇年一二月一日内閣府・厚生労働省・農林水産省・経済産業省・国土交通省令第二号）</w:t>
+        <w:t>附則（平成二〇年一二月一日内閣府・厚生労働省・農林水産省・経済産業省・国土交通省令第二号）</w:t>
       </w:r>
     </w:p>
     <w:p>
@@ -394,7 +330,7 @@
     </w:pPr>
     <w:r>
       <w:tab/>
-      <w:t>WeGov v0.1 - FTS141</w:t>
+      <w:t>WeGov v0.2 - FTS141</w:t>
     </w:r>
   </w:p>
 </w:ftr>
